--- a/Chapter_Exercises/Chapter_6_Exercises.docx
+++ b/Chapter_Exercises/Chapter_6_Exercises.docx
@@ -48,7 +48,11 @@
         <w:t>What does SQL stand for?</w:t>
       </w:r>
     </w:p>
-    <w:p/>
+    <w:p>
+      <w:r>
+        <w:t>Structured Query Language</w:t>
+      </w:r>
+    </w:p>
     <w:p>
       <w:pPr>
         <w:pStyle w:val="ListParagraph"/>
@@ -61,7 +65,11 @@
         <w:t>What type(s) of DBMS language(s) would SQL be considered (from Chapter 2, pages 39 – 40 in the textbook)?</w:t>
       </w:r>
     </w:p>
-    <w:p/>
+    <w:p>
+      <w:r>
+        <w:t>DML + DDL</w:t>
+      </w:r>
+    </w:p>
     <w:p>
       <w:pPr>
         <w:pStyle w:val="ListParagraph"/>
@@ -98,7 +106,11 @@
         <w:t>?</w:t>
       </w:r>
     </w:p>
-    <w:p/>
+    <w:p>
+      <w:r>
+        <w:t>It’s portable i.e., the base implementation must be implemented by the RDBMS vendor.</w:t>
+      </w:r>
+    </w:p>
     <w:p>
       <w:pPr>
         <w:pStyle w:val="ListParagraph"/>
@@ -111,7 +123,11 @@
         <w:t>What is a schema?</w:t>
       </w:r>
     </w:p>
-    <w:p/>
+    <w:p>
+      <w:r>
+        <w:t>Collection of tables, and other things (types, domains, constraints, authorization grants, views, etc...) generally 1:1 with database applications i.e., your API’s.</w:t>
+      </w:r>
+    </w:p>
     <w:p>
       <w:pPr>
         <w:pStyle w:val="ListParagraph"/>
@@ -124,7 +140,11 @@
         <w:t>What are the two required components for creating a schema in SQL?</w:t>
       </w:r>
     </w:p>
-    <w:p/>
+    <w:p>
+      <w:r>
+        <w:t>CREATE SCHEMA X AUTHORIZATION Y – DDL (Schema name, authorization identifier)</w:t>
+      </w:r>
+    </w:p>
     <w:p>
       <w:pPr>
         <w:pStyle w:val="ListParagraph"/>
@@ -137,7 +157,11 @@
         <w:t>What is the default schema, and what does it stand for?</w:t>
       </w:r>
     </w:p>
-    <w:p/>
+    <w:p>
+      <w:r>
+        <w:t>dbo (Database owner)</w:t>
+      </w:r>
+    </w:p>
     <w:p>
       <w:pPr>
         <w:pStyle w:val="ListParagraph"/>
@@ -150,7 +174,11 @@
         <w:t>What is a collection of schemas referred to as?</w:t>
       </w:r>
     </w:p>
-    <w:p/>
+    <w:p>
+      <w:r>
+        <w:t>Catalog, referred to as the database.</w:t>
+      </w:r>
+    </w:p>
     <w:p>
       <w:pPr>
         <w:pStyle w:val="ListParagraph"/>
@@ -163,7 +191,11 @@
         <w:t>What is the name of the special schema that includes information on all the schemas of the database and all the element descriptors of those schemas?</w:t>
       </w:r>
     </w:p>
-    <w:p/>
+    <w:p>
+      <w:r>
+        <w:t>INFORMATION_SCHEMA</w:t>
+      </w:r>
+    </w:p>
     <w:p>
       <w:pPr>
         <w:rPr>
@@ -198,59 +230,66 @@
         <w:t xml:space="preserve">  </w:t>
       </w:r>
       <w:r>
-        <w:t>STUDENT</w:t>
-      </w:r>
-    </w:p>
-    <w:p>
-      <w:r>
-        <w:t>(</w:t>
-      </w:r>
-    </w:p>
-    <w:p>
-      <w:pPr>
-        <w:pStyle w:val="ListParagraph"/>
-        <w:numPr>
-          <w:ilvl w:val="0"/>
-          <w:numId w:val="13"/>
-        </w:numPr>
         <w:rPr>
           <w:b/>
           <w:bCs/>
         </w:rPr>
-      </w:pPr>
-      <w:r>
+        <w:t>UNIVERSITY.</w:t>
+      </w:r>
+      <w:r>
+        <w:t>STUDENT</w:t>
+      </w:r>
+    </w:p>
+    <w:p>
+      <w:r>
+        <w:t>(</w:t>
+      </w:r>
+    </w:p>
+    <w:p>
+      <w:pPr>
+        <w:pStyle w:val="ListParagraph"/>
+        <w:numPr>
+          <w:ilvl w:val="0"/>
+          <w:numId w:val="13"/>
+        </w:numPr>
         <w:rPr>
           <w:b/>
           <w:bCs/>
         </w:rPr>
-        <w:t>B</w:t>
-      </w:r>
+      </w:pPr>
       <w:r>
         <w:rPr>
           <w:b/>
           <w:bCs/>
         </w:rPr>
-        <w:t xml:space="preserve">.  </w:t>
+        <w:t>B</w:t>
       </w:r>
       <w:r>
         <w:rPr>
           <w:b/>
           <w:bCs/>
         </w:rPr>
-        <w:t>C</w:t>
+        <w:t xml:space="preserve">.  </w:t>
       </w:r>
       <w:r>
         <w:rPr>
           <w:b/>
           <w:bCs/>
         </w:rPr>
-        <w:t xml:space="preserve">.  </w:t>
+        <w:t>C</w:t>
       </w:r>
       <w:r>
         <w:rPr>
           <w:b/>
           <w:bCs/>
         </w:rPr>
+        <w:t xml:space="preserve">.  </w:t>
+      </w:r>
+      <w:r>
+        <w:rPr>
+          <w:b/>
+          <w:bCs/>
+        </w:rPr>
         <w:t xml:space="preserve">D. </w:t>
       </w:r>
     </w:p>
@@ -270,6 +309,9 @@
       <w:r>
         <w:t>CONSTRAINT PK_STUDENT_SSN</w:t>
       </w:r>
+      <w:r>
+        <w:t xml:space="preserve"> (C)</w:t>
+      </w:r>
     </w:p>
     <w:p/>
     <w:p>
@@ -283,6 +325,9 @@
       <w:r>
         <w:t>CHAR(9)</w:t>
       </w:r>
+      <w:r>
+        <w:t xml:space="preserve"> (B)</w:t>
+      </w:r>
     </w:p>
     <w:p/>
     <w:p>
@@ -296,6 +341,9 @@
       <w:r>
         <w:t>PRIMARY KEY</w:t>
       </w:r>
+      <w:r>
+        <w:t xml:space="preserve"> (D)</w:t>
+      </w:r>
     </w:p>
     <w:p/>
     <w:p>
@@ -309,6 +357,9 @@
       <w:r>
         <w:t>Ssn</w:t>
       </w:r>
+      <w:r>
+        <w:t xml:space="preserve"> (A)</w:t>
+      </w:r>
     </w:p>
     <w:p/>
     <w:p>
@@ -320,10 +371,20 @@
         </w:numPr>
       </w:pPr>
       <w:r>
-        <w:t>What types of constraints can be specified directly within the CREATE table statement from ?</w:t>
-      </w:r>
-    </w:p>
-    <w:p/>
+        <w:t>What types of constraints can be specified directly within the CREATE table statement from</w:t>
+      </w:r>
+      <w:r>
+        <w:t xml:space="preserve"> above</w:t>
+      </w:r>
+      <w:r>
+        <w:t>?</w:t>
+      </w:r>
+    </w:p>
+    <w:p>
+      <w:r>
+        <w:t>All the constraints within the schema-based constraints</w:t>
+      </w:r>
+    </w:p>
     <w:p>
       <w:pPr>
         <w:pStyle w:val="ListParagraph"/>
@@ -372,17 +433,42 @@
         <w:t xml:space="preserve"> one of these types, which along with its attributes is always created and stored as a file by the DBMS?</w:t>
       </w:r>
     </w:p>
+    <w:p>
+      <w:r>
+        <w:t>Base tables (relations)</w:t>
+      </w:r>
+    </w:p>
+    <w:p>
+      <w:pPr>
+        <w:pStyle w:val="ListParagraph"/>
+        <w:numPr>
+          <w:ilvl w:val="0"/>
+          <w:numId w:val="9"/>
+        </w:numPr>
+      </w:pPr>
+      <w:r>
+        <w:t>Describe the main difference between the two main character string datatypes, CHAR and VARCHAR.</w:t>
+      </w:r>
+    </w:p>
+    <w:p>
+      <w:r>
+        <w:t>CHAR – padded with blank spaces.</w:t>
+      </w:r>
+    </w:p>
+    <w:p>
+      <w:r>
+        <w:t>VARCHAR – not padded with blank space.</w:t>
+      </w:r>
+    </w:p>
     <w:p/>
     <w:p>
-      <w:pPr>
-        <w:pStyle w:val="ListParagraph"/>
-        <w:numPr>
-          <w:ilvl w:val="0"/>
-          <w:numId w:val="9"/>
-        </w:numPr>
-      </w:pPr>
-      <w:r>
-        <w:t>Describe the main difference between the two main character string datatypes, CHAR and VARCHAR.</w:t>
+      <w:r>
+        <w:t>CHAR(10), VARCHAR(10)</w:t>
+      </w:r>
+    </w:p>
+    <w:p>
+      <w:r>
+        <w:t>‘NATE      ’     VS.   ‘NATE’</w:t>
       </w:r>
     </w:p>
     <w:p>
@@ -449,6 +535,32 @@
         <w:t>?</w:t>
       </w:r>
     </w:p>
+    <w:p>
+      <w:r>
+        <w:t>Precision – total number of digits</w:t>
+      </w:r>
+    </w:p>
+    <w:p>
+      <w:pPr>
+        <w:pStyle w:val="ListParagraph"/>
+        <w:numPr>
+          <w:ilvl w:val="0"/>
+          <w:numId w:val="9"/>
+        </w:numPr>
+      </w:pPr>
+      <w:r>
+        <w:t>What is j</w:t>
+      </w:r>
+      <w:r>
+        <w:t xml:space="preserve"> (i.e., give its name, and describe what it means)?</w:t>
+      </w:r>
+    </w:p>
+    <w:p>
+      <w:r>
+        <w:lastRenderedPageBreak/>
+        <w:t>Scale – number of digits after the decimal</w:t>
+      </w:r>
+    </w:p>
     <w:p/>
     <w:p>
       <w:pPr>
@@ -459,22 +571,6 @@
         </w:numPr>
       </w:pPr>
       <w:r>
-        <w:t>What is j</w:t>
-      </w:r>
-      <w:r>
-        <w:t xml:space="preserve"> (i.e., give its name, and describe what it means)?</w:t>
-      </w:r>
-    </w:p>
-    <w:p/>
-    <w:p>
-      <w:pPr>
-        <w:pStyle w:val="ListParagraph"/>
-        <w:numPr>
-          <w:ilvl w:val="0"/>
-          <w:numId w:val="9"/>
-        </w:numPr>
-      </w:pPr>
-      <w:r>
         <w:t>What is the smallest “i” we can specify to</w:t>
       </w:r>
       <w:r>
@@ -485,9 +581,9 @@
       </w:r>
     </w:p>
     <w:p>
-      <w:pPr>
-        <w:ind w:left="360"/>
-      </w:pPr>
+      <w:r>
+        <w:t>2</w:t>
+      </w:r>
     </w:p>
     <w:p>
       <w:pPr>
@@ -504,21 +600,28 @@
         <w:t>“j” we can specify to represent the value 1.1?</w:t>
       </w:r>
     </w:p>
-    <w:p/>
-    <w:p>
-      <w:pPr>
-        <w:pStyle w:val="ListParagraph"/>
-        <w:numPr>
-          <w:ilvl w:val="0"/>
-          <w:numId w:val="9"/>
-        </w:numPr>
-      </w:pPr>
-      <w:r>
-        <w:lastRenderedPageBreak/>
+    <w:p>
+      <w:r>
+        <w:t>1</w:t>
+      </w:r>
+    </w:p>
+    <w:p>
+      <w:pPr>
+        <w:pStyle w:val="ListParagraph"/>
+        <w:numPr>
+          <w:ilvl w:val="0"/>
+          <w:numId w:val="9"/>
+        </w:numPr>
+      </w:pPr>
+      <w:r>
         <w:t>True or false, the default value is included in any new tuple if an explicit value is not provided for that attribute?</w:t>
       </w:r>
     </w:p>
-    <w:p/>
+    <w:p>
+      <w:r>
+        <w:t>True*</w:t>
+      </w:r>
+    </w:p>
     <w:p>
       <w:pPr>
         <w:pStyle w:val="ListParagraph"/>
@@ -531,7 +634,11 @@
         <w:t>The UNIQUE keyword specifies alternate unique keys known as what?</w:t>
       </w:r>
     </w:p>
-    <w:p/>
+    <w:p>
+      <w:r>
+        <w:t>Candidate keys</w:t>
+      </w:r>
+    </w:p>
     <w:p>
       <w:pPr>
         <w:pStyle w:val="ListParagraph"/>
@@ -544,7 +651,11 @@
         <w:t>What is the default referential triggered action when referential integrity is violated (when tuples are updated, or deleted)?</w:t>
       </w:r>
     </w:p>
-    <w:p/>
+    <w:p>
+      <w:r>
+        <w:t>RESTRICT (CASCADE, SET NULL, SET DEFAULT) – qualified with ON DELETE or ON UPDATE</w:t>
+      </w:r>
+    </w:p>
     <w:p>
       <w:pPr>
         <w:pStyle w:val="ListParagraph"/>
@@ -706,6 +817,79 @@
         <w:t>Compared to the comparison operators in Java, those in SQL which are used in the &lt;condition&gt; after the WHERE keyword, are the same except for which operator(s) (give the operator(s) in Java and SQL)?</w:t>
       </w:r>
     </w:p>
+    <w:p>
+      <w:r>
+        <w:t>&lt;&gt;, != (= or ==)</w:t>
+      </w:r>
+    </w:p>
+    <w:p>
+      <w:pPr>
+        <w:pStyle w:val="ListParagraph"/>
+        <w:numPr>
+          <w:ilvl w:val="0"/>
+          <w:numId w:val="9"/>
+        </w:numPr>
+      </w:pPr>
+      <w:r>
+        <w:t>Describe the difference between a selection condition and a join condition (give an example).</w:t>
+      </w:r>
+    </w:p>
+    <w:p>
+      <w:r>
+        <w:t xml:space="preserve">Selection condition </w:t>
+      </w:r>
+      <w:proofErr w:type="spellStart"/>
+      <w:r>
+        <w:t>attributename</w:t>
+      </w:r>
+      <w:proofErr w:type="spellEnd"/>
+      <w:r>
+        <w:t xml:space="preserve"> = ‘’, join condition </w:t>
+      </w:r>
+      <w:proofErr w:type="spellStart"/>
+      <w:r>
+        <w:t>attributename</w:t>
+      </w:r>
+      <w:proofErr w:type="spellEnd"/>
+      <w:r>
+        <w:t xml:space="preserve"> = </w:t>
+      </w:r>
+      <w:proofErr w:type="spellStart"/>
+      <w:r>
+        <w:t>someotherattributename</w:t>
+      </w:r>
+      <w:proofErr w:type="spellEnd"/>
+      <w:r>
+        <w:t>;</w:t>
+      </w:r>
+    </w:p>
+    <w:p>
+      <w:pPr>
+        <w:pStyle w:val="ListParagraph"/>
+        <w:numPr>
+          <w:ilvl w:val="0"/>
+          <w:numId w:val="9"/>
+        </w:numPr>
+      </w:pPr>
+      <w:r>
+        <w:t xml:space="preserve">True or false, in SQL the same name can be used for two (or more) attributes </w:t>
+      </w:r>
+      <w:r>
+        <w:t>if</w:t>
+      </w:r>
+      <w:r>
+        <w:t xml:space="preserve"> the attributes are in different tables?</w:t>
+      </w:r>
+    </w:p>
+    <w:p>
+      <w:pPr>
+        <w:ind w:left="360"/>
+      </w:pPr>
+      <w:r>
+        <w:lastRenderedPageBreak/>
+        <w:t>True</w:t>
+      </w:r>
+    </w:p>
     <w:p/>
     <w:p>
       <w:pPr>
@@ -716,42 +900,14 @@
         </w:numPr>
       </w:pPr>
       <w:r>
-        <w:t>Describe the difference between a selection condition and a join condition (give an example).</w:t>
-      </w:r>
-    </w:p>
-    <w:p/>
-    <w:p>
-      <w:pPr>
-        <w:pStyle w:val="ListParagraph"/>
-        <w:numPr>
-          <w:ilvl w:val="0"/>
-          <w:numId w:val="9"/>
-        </w:numPr>
-      </w:pPr>
-      <w:r>
-        <w:t xml:space="preserve">True or false, in SQL the same name can be used for two (or more) attributes </w:t>
-      </w:r>
-      <w:r>
-        <w:t>if</w:t>
-      </w:r>
-      <w:r>
-        <w:t xml:space="preserve"> the attributes are in different tables?</w:t>
-      </w:r>
-    </w:p>
-    <w:p/>
-    <w:p>
-      <w:pPr>
-        <w:pStyle w:val="ListParagraph"/>
-        <w:numPr>
-          <w:ilvl w:val="0"/>
-          <w:numId w:val="9"/>
-        </w:numPr>
-      </w:pPr>
-      <w:r>
         <w:t>Renaming tables in the FROM clause to avoid repeated typing of long tables is referred to as what?</w:t>
       </w:r>
     </w:p>
-    <w:p/>
+    <w:p>
+      <w:r>
+        <w:t>Aliasing</w:t>
+      </w:r>
+    </w:p>
     <w:p>
       <w:pPr>
         <w:pStyle w:val="ListParagraph"/>
@@ -764,21 +920,28 @@
         <w:t>To retrieve all the attribute values of the selected tuples, we do not have to list the attribute names explicitly in SQL; we just specify this, which stands for all the attributes?</w:t>
       </w:r>
     </w:p>
-    <w:p/>
-    <w:p>
-      <w:pPr>
-        <w:pStyle w:val="ListParagraph"/>
-        <w:numPr>
-          <w:ilvl w:val="0"/>
-          <w:numId w:val="9"/>
-        </w:numPr>
-      </w:pPr>
-      <w:r>
-        <w:lastRenderedPageBreak/>
+    <w:p>
+      <w:r>
+        <w:t>*, relationname.*</w:t>
+      </w:r>
+    </w:p>
+    <w:p>
+      <w:pPr>
+        <w:pStyle w:val="ListParagraph"/>
+        <w:numPr>
+          <w:ilvl w:val="0"/>
+          <w:numId w:val="9"/>
+        </w:numPr>
+      </w:pPr>
+      <w:r>
         <w:t>This optional keyword can be added after the SELECT keyword and preserves the function of the query.</w:t>
       </w:r>
     </w:p>
-    <w:p/>
+    <w:p>
+      <w:r>
+        <w:t>SELECT ALL = SELECT</w:t>
+      </w:r>
+    </w:p>
     <w:p>
       <w:pPr>
         <w:pStyle w:val="ListParagraph"/>
@@ -827,7 +990,11 @@
         <w:t xml:space="preserve"> what the ordering should be?</w:t>
       </w:r>
     </w:p>
-    <w:p/>
+    <w:p>
+      <w:r>
+        <w:t>ASC Other is DESC</w:t>
+      </w:r>
+    </w:p>
     <w:p>
       <w:pPr>
         <w:pStyle w:val="ListParagraph"/>

--- a/Chapter_Exercises/Chapter_6_Exercises.docx
+++ b/Chapter_Exercises/Chapter_6_Exercises.docx
@@ -9,6 +9,13 @@
           <w:szCs w:val="28"/>
         </w:rPr>
       </w:pPr>
+      <w:r>
+        <w:rPr>
+          <w:sz w:val="28"/>
+          <w:szCs w:val="28"/>
+        </w:rPr>
+        <w:t xml:space="preserve">  </w:t>
+      </w:r>
       <w:r>
         <w:rPr>
           <w:sz w:val="28"/>
